--- a/LAB-1.docx
+++ b/LAB-1.docx
@@ -329,21 +329,7 @@
                 <w:sz w:val="18"/>
                 <w:szCs w:val="18"/>
               </w:rPr>
-              <w:t xml:space="preserve">: </w:t>
-            </w:r>
-            <w:r>
-              <w:rPr>
-                <w:sz w:val="18"/>
-                <w:szCs w:val="18"/>
-              </w:rPr>
-              <w:t>it is a data structure concept that stores</w:t>
-            </w:r>
-            <w:r>
-              <w:rPr>
-                <w:sz w:val="18"/>
-                <w:szCs w:val="18"/>
-              </w:rPr>
-              <w:t xml:space="preserve"> data in a grid like format with rows and columns</w:t>
+              <w:t>: it is a data structure concept that stores data in a grid like format with rows and columns</w:t>
             </w:r>
           </w:p>
           <w:p>
@@ -373,14 +359,7 @@
                 <w:sz w:val="18"/>
                 <w:szCs w:val="18"/>
               </w:rPr>
-              <w:t xml:space="preserve">: </w:t>
-            </w:r>
-            <w:r>
-              <w:rPr>
-                <w:sz w:val="18"/>
-                <w:szCs w:val="18"/>
-              </w:rPr>
-              <w:t>organize data that naturally form a grid</w:t>
+              <w:t>: organize data that naturally form a grid</w:t>
             </w:r>
           </w:p>
           <w:p>
@@ -410,14 +389,7 @@
                 <w:sz w:val="18"/>
                 <w:szCs w:val="18"/>
               </w:rPr>
-              <w:t>:</w:t>
-            </w:r>
-            <w:r>
-              <w:rPr>
-                <w:sz w:val="18"/>
-                <w:szCs w:val="18"/>
-              </w:rPr>
-              <w:t xml:space="preserve"> </w:t>
+              <w:t>: it contains rows (horizontal collection of data) and columns (vertical collection of data)</w:t>
             </w:r>
           </w:p>
           <w:p>
@@ -447,14 +419,7 @@
                 <w:sz w:val="18"/>
                 <w:szCs w:val="18"/>
               </w:rPr>
-              <w:t>:</w:t>
-            </w:r>
-            <w:r>
-              <w:rPr>
-                <w:sz w:val="18"/>
-                <w:szCs w:val="18"/>
-              </w:rPr>
-              <w:t xml:space="preserve"> to store data in rows and columns</w:t>
+              <w:t>: to store data, it could be used for image quality, spreadsheet data, database,</w:t>
             </w:r>
           </w:p>
           <w:p>
@@ -484,21 +449,7 @@
                 <w:sz w:val="18"/>
                 <w:szCs w:val="18"/>
               </w:rPr>
-              <w:t>:</w:t>
-            </w:r>
-            <w:r>
-              <w:rPr>
-                <w:sz w:val="18"/>
-                <w:szCs w:val="18"/>
-              </w:rPr>
-              <w:t xml:space="preserve"> </w:t>
-            </w:r>
-            <w:r>
-              <w:rPr>
-                <w:sz w:val="18"/>
-                <w:szCs w:val="18"/>
-              </w:rPr>
-              <w:t xml:space="preserve">it could be use for image quality, spreadsheet data, </w:t>
+              <w:t xml:space="preserve">: contains the same data type, it has a fixed size, </w:t>
             </w:r>
           </w:p>
           <w:p>
@@ -528,7 +479,7 @@
                 <w:sz w:val="18"/>
                 <w:szCs w:val="18"/>
               </w:rPr>
-              <w:t xml:space="preserve">: </w:t>
+              <w:t>: it is not a list of lists</w:t>
             </w:r>
           </w:p>
           <w:p>
@@ -558,14 +509,7 @@
                 <w:sz w:val="18"/>
                 <w:szCs w:val="18"/>
               </w:rPr>
-              <w:t xml:space="preserve">: </w:t>
-            </w:r>
-            <w:r>
-              <w:rPr>
-                <w:sz w:val="18"/>
-                <w:szCs w:val="18"/>
-              </w:rPr>
-              <w:t>chess</w:t>
+              <w:t>: chessboard</w:t>
             </w:r>
           </w:p>
         </w:tc>
@@ -632,11 +576,91 @@
               <w:widowControl w:val="0"/>
               <w:spacing w:line="240" w:lineRule="auto"/>
               <w:rPr>
-                <w:b/>
-                <w:sz w:val="18"/>
-                <w:szCs w:val="18"/>
+                <w:bCs/>
+                <w:sz w:val="20"/>
+                <w:szCs w:val="20"/>
               </w:rPr>
             </w:pPr>
+            <w:r>
+              <w:rPr>
+                <w:bCs/>
+                <w:sz w:val="20"/>
+                <w:szCs w:val="20"/>
+              </w:rPr>
+              <w:t xml:space="preserve">A two-dimensional array is a data structure concept that stores data in a grid like format. It organizes data </w:t>
+            </w:r>
+            <w:r>
+              <w:rPr>
+                <w:bCs/>
+                <w:sz w:val="20"/>
+                <w:szCs w:val="20"/>
+              </w:rPr>
+              <w:t xml:space="preserve">in a way that </w:t>
+            </w:r>
+            <w:r>
+              <w:rPr>
+                <w:bCs/>
+                <w:sz w:val="20"/>
+                <w:szCs w:val="20"/>
+              </w:rPr>
+              <w:t xml:space="preserve">naturally forms a </w:t>
+            </w:r>
+            <w:r>
+              <w:rPr>
+                <w:bCs/>
+                <w:sz w:val="20"/>
+                <w:szCs w:val="20"/>
+              </w:rPr>
+              <w:t>table</w:t>
+            </w:r>
+            <w:r>
+              <w:rPr>
+                <w:bCs/>
+                <w:sz w:val="20"/>
+                <w:szCs w:val="20"/>
+              </w:rPr>
+              <w:t xml:space="preserve">. It contains </w:t>
+            </w:r>
+            <w:r>
+              <w:rPr>
+                <w:bCs/>
+                <w:sz w:val="20"/>
+                <w:szCs w:val="20"/>
+              </w:rPr>
+              <w:t xml:space="preserve">a </w:t>
+            </w:r>
+            <w:r>
+              <w:rPr>
+                <w:bCs/>
+                <w:sz w:val="20"/>
+                <w:szCs w:val="20"/>
+              </w:rPr>
+              <w:t>horizontal collection of data and a vertical collection of data. It is used for data storage such as spreadsheet data, database, image quality</w:t>
+            </w:r>
+            <w:r>
+              <w:rPr>
+                <w:bCs/>
+                <w:sz w:val="20"/>
+                <w:szCs w:val="20"/>
+              </w:rPr>
+              <w:t>, etc</w:t>
+            </w:r>
+            <w:r>
+              <w:rPr>
+                <w:bCs/>
+                <w:sz w:val="20"/>
+                <w:szCs w:val="20"/>
+              </w:rPr>
+              <w:t xml:space="preserve">. </w:t>
+            </w:r>
+            <w:r>
+              <w:rPr>
+                <w:bCs/>
+                <w:sz w:val="20"/>
+                <w:szCs w:val="20"/>
+              </w:rPr>
+              <w:t xml:space="preserve">The rows and columns must contain the same data type, and it has a fixed size that cannot be dynamically stretched. Each row and column use an index to keep track of the specific element that we wish to access. A two-dimensional array is not a list of lists. For example, a good example that represents a two-dimensional array is a chessboard which contains rows and columns. </w:t>
+            </w:r>
           </w:p>
           <w:p>
             <w:pPr>
